--- a/task2, team_13, consistency of ml frameworks, report.docx
+++ b/task2, team_13, consistency of ml frameworks, report.docx
@@ -309,8 +309,10 @@
                 <w:rFonts w:ascii="Calibri" w:eastAsia="Times New Roman" w:hAnsi="Calibri" w:cs="Calibri"/>
                 <w:color w:val="000000"/>
               </w:rPr>
-              <w:t>$framework_3</w:t>
-            </w:r>
+              <w:t>mlExtend</w:t>
+            </w:r>
+            <w:bookmarkStart w:id="0" w:name="_GoBack"/>
+            <w:bookmarkEnd w:id="0"/>
           </w:p>
         </w:tc>
       </w:tr>
@@ -521,8 +523,6 @@
               </w:rPr>
               <w:t>Support</w:t>
             </w:r>
-            <w:bookmarkStart w:id="0" w:name="_GoBack"/>
-            <w:bookmarkEnd w:id="0"/>
             <w:r>
               <w:rPr>
                 <w:rFonts w:ascii="Calibri" w:eastAsia="Times New Roman" w:hAnsi="Calibri" w:cs="Calibri"/>
@@ -963,6 +963,12 @@
         <w:t>Contributions (max. 200 words)</w:t>
       </w:r>
     </w:p>
+    <w:p>
+      <w:r>
+        <w:t>Gordon Hind (14311128): Tensorflow algorithms for Linear Regression and Suppot Vector Machine Classification. Helped write the report.</w:t>
+      </w:r>
+    </w:p>
+    <w:p/>
     <w:sectPr>
       <w:pgSz w:w="12240" w:h="15840"/>
       <w:pgMar w:top="1417" w:right="1417" w:bottom="1134" w:left="1417" w:header="720" w:footer="720" w:gutter="0"/>

--- a/task2, team_13, consistency of ml frameworks, report.docx
+++ b/task2, team_13, consistency of ml frameworks, report.docx
@@ -41,11 +41,25 @@
         <w:br/>
         <w:t xml:space="preserve">Student IDs: </w:t>
       </w:r>
+      <w:proofErr w:type="gramStart"/>
       <w:r>
         <w:rPr>
           <w:lang w:val="en-US"/>
         </w:rPr>
         <w:t>14311128</w:t>
+      </w:r>
+      <w:r>
+        <w:rPr>
+          <w:lang w:val="en-US"/>
+        </w:rPr>
+        <w:t xml:space="preserve"> ,</w:t>
+      </w:r>
+      <w:proofErr w:type="gramEnd"/>
+      <w:r>
+        <w:rPr>
+          <w:lang w:val="en-US"/>
+        </w:rPr>
+        <w:t xml:space="preserve"> 14314613</w:t>
       </w:r>
       <w:r>
         <w:rPr>
@@ -164,12 +178,21 @@
                 <w:color w:val="000000"/>
               </w:rPr>
             </w:pPr>
-            <w:r>
-              <w:rPr>
-                <w:rFonts w:ascii="Calibri" w:eastAsia="Times New Roman" w:hAnsi="Calibri" w:cs="Calibri"/>
-                <w:color w:val="000000"/>
-              </w:rPr>
-              <w:t>scikit-learn</w:t>
+            <w:proofErr w:type="spellStart"/>
+            <w:r>
+              <w:rPr>
+                <w:rFonts w:ascii="Calibri" w:eastAsia="Times New Roman" w:hAnsi="Calibri" w:cs="Calibri"/>
+                <w:color w:val="000000"/>
+              </w:rPr>
+              <w:t>scikit</w:t>
+            </w:r>
+            <w:proofErr w:type="spellEnd"/>
+            <w:r>
+              <w:rPr>
+                <w:rFonts w:ascii="Calibri" w:eastAsia="Times New Roman" w:hAnsi="Calibri" w:cs="Calibri"/>
+                <w:color w:val="000000"/>
+              </w:rPr>
+              <w:t>-learn</w:t>
             </w:r>
           </w:p>
         </w:tc>
@@ -234,6 +257,7 @@
                 <w:color w:val="000000"/>
               </w:rPr>
             </w:pPr>
+            <w:proofErr w:type="spellStart"/>
             <w:r>
               <w:rPr>
                 <w:rFonts w:ascii="Calibri" w:eastAsia="Times New Roman" w:hAnsi="Calibri" w:cs="Calibri"/>
@@ -241,6 +265,7 @@
               </w:rPr>
               <w:t>Tensorflow</w:t>
             </w:r>
+            <w:proofErr w:type="spellEnd"/>
           </w:p>
         </w:tc>
       </w:tr>
@@ -304,13 +329,15 @@
                 <w:color w:val="000000"/>
               </w:rPr>
             </w:pPr>
-            <w:r>
-              <w:rPr>
-                <w:rFonts w:ascii="Calibri" w:eastAsia="Times New Roman" w:hAnsi="Calibri" w:cs="Calibri"/>
-                <w:color w:val="000000"/>
-              </w:rPr>
-              <w:t>$framework_3</w:t>
-            </w:r>
+            <w:proofErr w:type="spellStart"/>
+            <w:r>
+              <w:rPr>
+                <w:rFonts w:ascii="Calibri" w:eastAsia="Times New Roman" w:hAnsi="Calibri" w:cs="Calibri"/>
+                <w:color w:val="000000"/>
+              </w:rPr>
+              <w:t>MlXtend</w:t>
+            </w:r>
+            <w:proofErr w:type="spellEnd"/>
           </w:p>
         </w:tc>
       </w:tr>
@@ -521,8 +548,6 @@
               </w:rPr>
               <w:t>Support</w:t>
             </w:r>
-            <w:bookmarkStart w:id="0" w:name="_GoBack"/>
-            <w:bookmarkEnd w:id="0"/>
             <w:r>
               <w:rPr>
                 <w:rFonts w:ascii="Calibri" w:eastAsia="Times New Roman" w:hAnsi="Calibri" w:cs="Calibri"/>
@@ -962,6 +987,8 @@
       <w:r>
         <w:t>Contributions (max. 200 words)</w:t>
       </w:r>
+      <w:bookmarkStart w:id="0" w:name="_GoBack"/>
+      <w:bookmarkEnd w:id="0"/>
     </w:p>
     <w:sectPr>
       <w:pgSz w:w="12240" w:h="15840"/>

--- a/task2, team_13, consistency of ml frameworks, report.docx
+++ b/task2, team_13, consistency of ml frameworks, report.docx
@@ -41,7 +41,6 @@
         <w:br/>
         <w:t xml:space="preserve">Student IDs: </w:t>
       </w:r>
-      <w:proofErr w:type="gramStart"/>
       <w:r>
         <w:rPr>
           <w:lang w:val="en-US"/>
@@ -52,14 +51,20 @@
         <w:rPr>
           <w:lang w:val="en-US"/>
         </w:rPr>
-        <w:t xml:space="preserve"> ,</w:t>
-      </w:r>
-      <w:proofErr w:type="gramEnd"/>
+        <w:t xml:space="preserve"> , </w:t>
+      </w:r>
+      <w:r>
+        <w:rPr>
+          <w:i/>
+          <w:lang w:val="en-US"/>
+        </w:rPr>
+        <w:t>14314613</w:t>
+      </w:r>
       <w:r>
         <w:rPr>
           <w:lang w:val="en-US"/>
         </w:rPr>
-        <w:t xml:space="preserve"> 14314613</w:t>
+        <w:t>,14311771</w:t>
       </w:r>
       <w:r>
         <w:rPr>
@@ -68,6 +73,14 @@
         <w:br/>
         <w:t xml:space="preserve">Total Time Required (in hours): </w:t>
       </w:r>
+      <w:r>
+        <w:rPr>
+          <w:lang w:val="en-US"/>
+        </w:rPr>
+        <w:t>15 hours</w:t>
+      </w:r>
+      <w:bookmarkStart w:id="0" w:name="_GoBack"/>
+      <w:bookmarkEnd w:id="0"/>
     </w:p>
     <w:p>
       <w:pPr>
@@ -86,19 +99,62 @@
       </w:r>
     </w:p>
     <w:p>
-      <w:pPr>
-        <w:pStyle w:val="Heading1"/>
-      </w:pPr>
-      <w:r>
-        <w:t>Additional Information</w:t>
+      <w:r>
+        <w:t xml:space="preserve">We </w:t>
+      </w:r>
+      <w:r>
+        <w:t>compared</w:t>
+      </w:r>
+      <w:r>
+        <w:t xml:space="preserve"> the performance of the Linear Regression, Logistic Regression and Support Vector Machines across the skin not skin dataset</w:t>
+      </w:r>
+      <w:r>
+        <w:t xml:space="preserve"> and the NY Taxi data set. The three frameworks we used were Scikit learn, Tensorflow and mlExtend</w:t>
+      </w:r>
+      <w:r>
+        <w:t>.</w:t>
+      </w:r>
+      <w:r>
+        <w:t xml:space="preserve"> Not all of these were implemented in the frameworks chosen. For </w:t>
+      </w:r>
+      <w:r>
+        <w:t>example,</w:t>
+      </w:r>
+      <w:r>
+        <w:t xml:space="preserve"> mlExtend did not implement SVM and Tensorflow required manual implementation of all none neural network algorithm. On the </w:t>
+      </w:r>
+      <w:r>
+        <w:t>“</w:t>
+      </w:r>
+      <w:r>
+        <w:t>skin not skin</w:t>
+      </w:r>
+      <w:r>
+        <w:t xml:space="preserve">” </w:t>
+      </w:r>
+      <w:r>
+        <w:t xml:space="preserve">dataset the performance of the same algorithm on the same datasets was relatively similar with accuracy generally being above .5 and remaining consistent between 70/30 and cross validation. </w:t>
       </w:r>
     </w:p>
     <w:p>
       <w:r>
-        <w:t>If you feel that any additional information is needed to understand your work, please provide it here.</w:t>
+        <w:t xml:space="preserve">On the taxis dataset there was widely different performance of the linear regression </w:t>
+      </w:r>
+      <w:r>
+        <w:t>algorithm</w:t>
+      </w:r>
+      <w:r>
+        <w:t xml:space="preserve">. The scikit learn out performed both tensorflow and mlExtend in the 70/30 split, but vastly underperformed when using cross validation. Tensorflow’s linear regression saw a slight improvement in performance between 70/30 and cross validation. While </w:t>
+      </w:r>
+      <w:r>
+        <w:t>mlExtend also saw a decrease in RMSE it was a smaller improvement and was the most consistent algorithm across the two metrics.</w:t>
       </w:r>
     </w:p>
-    <w:p/>
+    <w:p>
+      <w:r>
+        <w:t>Both scikit-learn and mlExtend performed well on the taxi data where we separated the journeys into short or long and remained accurate and consistent across the two frameworks and in both 70/30 and Cross Validation</w:t>
+      </w:r>
+    </w:p>
     <w:p>
       <w:pPr>
         <w:pStyle w:val="Heading1"/>
@@ -178,21 +234,12 @@
                 <w:color w:val="000000"/>
               </w:rPr>
             </w:pPr>
-            <w:proofErr w:type="spellStart"/>
-            <w:r>
-              <w:rPr>
-                <w:rFonts w:ascii="Calibri" w:eastAsia="Times New Roman" w:hAnsi="Calibri" w:cs="Calibri"/>
-                <w:color w:val="000000"/>
-              </w:rPr>
-              <w:t>scikit</w:t>
-            </w:r>
-            <w:proofErr w:type="spellEnd"/>
-            <w:r>
-              <w:rPr>
-                <w:rFonts w:ascii="Calibri" w:eastAsia="Times New Roman" w:hAnsi="Calibri" w:cs="Calibri"/>
-                <w:color w:val="000000"/>
-              </w:rPr>
-              <w:t>-learn</w:t>
+            <w:r>
+              <w:rPr>
+                <w:rFonts w:ascii="Calibri" w:eastAsia="Times New Roman" w:hAnsi="Calibri" w:cs="Calibri"/>
+                <w:color w:val="000000"/>
+              </w:rPr>
+              <w:t>scikit-learn</w:t>
             </w:r>
           </w:p>
         </w:tc>
@@ -257,7 +304,6 @@
                 <w:color w:val="000000"/>
               </w:rPr>
             </w:pPr>
-            <w:proofErr w:type="spellStart"/>
             <w:r>
               <w:rPr>
                 <w:rFonts w:ascii="Calibri" w:eastAsia="Times New Roman" w:hAnsi="Calibri" w:cs="Calibri"/>
@@ -265,7 +311,6 @@
               </w:rPr>
               <w:t>Tensorflow</w:t>
             </w:r>
-            <w:proofErr w:type="spellEnd"/>
           </w:p>
         </w:tc>
       </w:tr>
@@ -329,7 +374,6 @@
                 <w:color w:val="000000"/>
               </w:rPr>
             </w:pPr>
-            <w:proofErr w:type="spellStart"/>
             <w:r>
               <w:rPr>
                 <w:rFonts w:ascii="Calibri" w:eastAsia="Times New Roman" w:hAnsi="Calibri" w:cs="Calibri"/>
@@ -337,7 +381,6 @@
               </w:rPr>
               <w:t>MlXtend</w:t>
             </w:r>
-            <w:proofErr w:type="spellEnd"/>
           </w:p>
         </w:tc>
       </w:tr>
@@ -985,10 +1028,43 @@
         <w:pStyle w:val="Heading1"/>
       </w:pPr>
       <w:r>
+        <w:lastRenderedPageBreak/>
         <w:t>Contributions (max. 200 words)</w:t>
       </w:r>
-      <w:bookmarkStart w:id="0" w:name="_GoBack"/>
-      <w:bookmarkEnd w:id="0"/>
+    </w:p>
+    <w:p>
+      <w:r>
+        <w:t>Gordon Hind (14311128): Tensorflow algorithms, report</w:t>
+      </w:r>
+    </w:p>
+    <w:p>
+      <w:r>
+        <w:t>Brian De Buiteach (</w:t>
+      </w:r>
+      <w:r>
+        <w:rPr>
+          <w:i/>
+          <w:lang w:val="en-US"/>
+        </w:rPr>
+        <w:t>14314613</w:t>
+      </w:r>
+      <w:r>
+        <w:t>): mlExtend algorithms</w:t>
+      </w:r>
+    </w:p>
+    <w:p>
+      <w:r>
+        <w:t>Aodan O Laoghaire (</w:t>
+      </w:r>
+      <w:r>
+        <w:rPr>
+          <w:lang w:val="en-US"/>
+        </w:rPr>
+        <w:t>14311771</w:t>
+      </w:r>
+      <w:r>
+        <w:t>): Scikit-Learn algorithms</w:t>
+      </w:r>
     </w:p>
     <w:sectPr>
       <w:pgSz w:w="12240" w:h="15840"/>
